--- a/SoundCommunication/Story.docx
+++ b/SoundCommunication/Story.docx
@@ -1,6 +1,6 @@
 
 <file path=word/document.xml><?xml version="1.0" encoding="utf-8"?>
-<w:document xmlns:wpc="http://schemas.microsoft.com/office/word/2010/wordprocessingCanvas" xmlns:cx="http://schemas.microsoft.com/office/drawing/2014/chartex" xmlns:cx1="http://schemas.microsoft.com/office/drawing/2015/9/8/chartex" xmlns:cx2="http://schemas.microsoft.com/office/drawing/2015/10/21/chartex" xmlns:cx3="http://schemas.microsoft.com/office/drawing/2016/5/9/chartex" xmlns:cx4="http://schemas.microsoft.com/office/drawing/2016/5/10/chartex" xmlns:cx5="http://schemas.microsoft.com/office/drawing/2016/5/11/chartex" xmlns:cx6="http://schemas.microsoft.com/office/drawing/2016/5/12/chartex" xmlns:cx7="http://schemas.microsoft.com/office/drawing/2016/5/13/chartex" xmlns:cx8="http://schemas.microsoft.com/office/drawing/2016/5/14/chartex" xmlns:mc="http://schemas.openxmlformats.org/markup-compatibility/2006" xmlns:aink="http://schemas.microsoft.com/office/drawing/2016/ink" xmlns:am3d="http://schemas.microsoft.com/office/drawing/2017/model3d" xmlns:o="urn:schemas-microsoft-com:office:office" xmlns:oel="http://schemas.microsoft.com/office/2019/extlst" xmlns:r="http://schemas.openxmlformats.org/officeDocument/2006/relationships" xmlns:m="http://schemas.openxmlformats.org/officeDocument/2006/math" xmlns:v="urn:schemas-microsoft-com:vml" xmlns:wp14="http://schemas.microsoft.com/office/word/2010/wordprocessingDrawing" xmlns:wp="http://schemas.openxmlformats.org/drawingml/2006/wordprocessingDrawing" xmlns:w10="urn:schemas-microsoft-com:office:word" xmlns:w="http://schemas.openxmlformats.org/wordprocessingml/2006/main" xmlns:w14="http://schemas.microsoft.com/office/word/2010/wordml" xmlns:w15="http://schemas.microsoft.com/office/word/2012/wordml" xmlns:w16cex="http://schemas.microsoft.com/office/word/2018/wordml/cex" xmlns:w16cid="http://schemas.microsoft.com/office/word/2016/wordml/cid" xmlns:w16="http://schemas.microsoft.com/office/word/2018/wordml" xmlns:w16du="http://schemas.microsoft.com/office/word/2023/wordml/word16du" xmlns:w16sdtdh="http://schemas.microsoft.com/office/word/2020/wordml/sdtdatahash" xmlns:w16se="http://schemas.microsoft.com/office/word/2015/wordml/symex" xmlns:wpg="http://schemas.microsoft.com/office/word/2010/wordprocessingGroup" xmlns:wpi="http://schemas.microsoft.com/office/word/2010/wordprocessingInk" xmlns:wne="http://schemas.microsoft.com/office/word/2006/wordml" xmlns:wps="http://schemas.microsoft.com/office/word/2010/wordprocessingShape" mc:Ignorable="w14 w15 w16se w16cid w16 w16cex w16sdtdh w16du wp14">
+<w:document xmlns:wpc="http://schemas.microsoft.com/office/word/2010/wordprocessingCanvas" xmlns:cx="http://schemas.microsoft.com/office/drawing/2014/chartex" xmlns:cx1="http://schemas.microsoft.com/office/drawing/2015/9/8/chartex" xmlns:cx2="http://schemas.microsoft.com/office/drawing/2015/10/21/chartex" xmlns:cx3="http://schemas.microsoft.com/office/drawing/2016/5/9/chartex" xmlns:cx4="http://schemas.microsoft.com/office/drawing/2016/5/10/chartex" xmlns:cx5="http://schemas.microsoft.com/office/drawing/2016/5/11/chartex" xmlns:cx6="http://schemas.microsoft.com/office/drawing/2016/5/12/chartex" xmlns:cx7="http://schemas.microsoft.com/office/drawing/2016/5/13/chartex" xmlns:cx8="http://schemas.microsoft.com/office/drawing/2016/5/14/chartex" xmlns:mc="http://schemas.openxmlformats.org/markup-compatibility/2006" xmlns:aink="http://schemas.microsoft.com/office/drawing/2016/ink" xmlns:am3d="http://schemas.microsoft.com/office/drawing/2017/model3d" xmlns:o="urn:schemas-microsoft-com:office:office" xmlns:oel="http://schemas.microsoft.com/office/2019/extlst" xmlns:r="http://schemas.openxmlformats.org/officeDocument/2006/relationships" xmlns:m="http://schemas.openxmlformats.org/officeDocument/2006/math" xmlns:v="urn:schemas-microsoft-com:vml" xmlns:wp14="http://schemas.microsoft.com/office/word/2010/wordprocessingDrawing" xmlns:wp="http://schemas.openxmlformats.org/drawingml/2006/wordprocessingDrawing" xmlns:w10="urn:schemas-microsoft-com:office:word" xmlns:w="http://schemas.openxmlformats.org/wordprocessingml/2006/main" xmlns:w14="http://schemas.microsoft.com/office/word/2010/wordml" xmlns:w15="http://schemas.microsoft.com/office/word/2012/wordml" xmlns:w16cex="http://schemas.microsoft.com/office/word/2018/wordml/cex" xmlns:w16cid="http://schemas.microsoft.com/office/word/2016/wordml/cid" xmlns:w16="http://schemas.microsoft.com/office/word/2018/wordml" xmlns:w16du="http://schemas.microsoft.com/office/word/2023/wordml/word16du" xmlns:w16sdtdh="http://schemas.microsoft.com/office/word/2020/wordml/sdtdatahash" xmlns:w16sdtfl="http://schemas.microsoft.com/office/word/2024/wordml/sdtformatlock" xmlns:w16se="http://schemas.microsoft.com/office/word/2015/wordml/symex" xmlns:wpg="http://schemas.microsoft.com/office/word/2010/wordprocessingGroup" xmlns:wpi="http://schemas.microsoft.com/office/word/2010/wordprocessingInk" xmlns:wne="http://schemas.microsoft.com/office/word/2006/wordml" xmlns:wps="http://schemas.microsoft.com/office/word/2010/wordprocessingShape" mc:Ignorable="w14 w15 w16se w16cid w16 w16cex w16sdtdh w16sdtfl w16du wp14">
   <w:body>
     <w:p>
       <w:pPr>
@@ -21,120 +21,29 @@
           <w:u w:val="single"/>
           <w:lang w:val="en-US"/>
         </w:rPr>
-        <w:t>THE ACOUSTIC LEGACY – Nine Voices</w:t>
+        <w:t>SOUND COMMUNICATION</w:t>
+      </w:r>
+      <w:r>
+        <w:rPr>
+          <w:b/>
+          <w:bCs/>
+          <w:sz w:val="32"/>
+          <w:szCs w:val="32"/>
+          <w:u w:val="single"/>
+          <w:lang w:val="en-US"/>
+        </w:rPr>
+        <w:t xml:space="preserve"> – Nine Voices</w:t>
       </w:r>
     </w:p>
     <w:p>
       <w:pPr>
         <w:jc w:val="both"/>
-        <w:rPr>
-          <w:lang w:val="en-US"/>
-        </w:rPr>
-      </w:pPr>
-      <w:r>
-        <w:rPr>
-          <w:lang w:val="en-US"/>
-        </w:rPr>
-        <w:t xml:space="preserve">"Only those who hear what lies between the tones will understand the sound of the mind."– Prof. Dr. Felix </w:t>
-      </w:r>
-      <w:proofErr w:type="spellStart"/>
-      <w:r>
-        <w:rPr>
-          <w:lang w:val="en-US"/>
-        </w:rPr>
-        <w:t>Klanghart</w:t>
-      </w:r>
-      <w:proofErr w:type="spellEnd"/>
-    </w:p>
-    <w:p>
-      <w:pPr>
-        <w:jc w:val="both"/>
-        <w:rPr>
-          <w:lang w:val="en-US"/>
-        </w:rPr>
-      </w:pPr>
-    </w:p>
-    <w:p>
-      <w:pPr>
-        <w:jc w:val="both"/>
-        <w:rPr>
-          <w:lang w:val="en-US"/>
-        </w:rPr>
-      </w:pPr>
-      <w:r>
         <w:rPr>
           <w:b/>
           <w:bCs/>
           <w:u w:val="single"/>
           <w:lang w:val="en-US"/>
         </w:rPr>
-        <w:t>BACKGROUND:</w:t>
-      </w:r>
-      <w:r>
-        <w:rPr>
-          <w:lang w:val="en-US"/>
-        </w:rPr>
-        <w:t xml:space="preserve"> Deep within the hidden lab of the brilliant but notoriously mad sound researcher Dr. Felix </w:t>
-      </w:r>
-      <w:proofErr w:type="spellStart"/>
-      <w:r>
-        <w:rPr>
-          <w:lang w:val="en-US"/>
-        </w:rPr>
-        <w:t>Klanghart</w:t>
-      </w:r>
-      <w:proofErr w:type="spellEnd"/>
-      <w:r>
-        <w:rPr>
-          <w:lang w:val="en-US"/>
-        </w:rPr>
-        <w:t xml:space="preserve">, you find a strange device: </w:t>
-      </w:r>
-      <w:r>
-        <w:rPr>
-          <w:lang w:val="en-US"/>
-        </w:rPr>
-        <w:t>then</w:t>
-      </w:r>
-      <w:r>
-        <w:rPr>
-          <w:lang w:val="en-US"/>
-        </w:rPr>
-        <w:t xml:space="preserve"> numbered buttons, each producing a distinct tone between 1 and 2 kHz. A microphone analyzes the generated frequencies. </w:t>
-      </w:r>
-      <w:proofErr w:type="spellStart"/>
-      <w:r>
-        <w:rPr>
-          <w:lang w:val="en-US"/>
-        </w:rPr>
-        <w:t>Klanghart</w:t>
-      </w:r>
-      <w:proofErr w:type="spellEnd"/>
-      <w:r>
-        <w:rPr>
-          <w:lang w:val="en-US"/>
-        </w:rPr>
-        <w:t xml:space="preserve"> was obsessed with acoustic encryption. Before his disappearance, he created a system that can only be activated by a very specific sequence of tones.</w:t>
-      </w:r>
-    </w:p>
-    <w:p>
-      <w:pPr>
-        <w:rPr>
-          <w:lang w:val="en-US"/>
-        </w:rPr>
-      </w:pPr>
-      <w:r>
-        <w:rPr>
-          <w:lang w:val="en-US"/>
-        </w:rPr>
-        <w:t>This "sound sequence" must be reconstructed to unlock his final secret.</w:t>
-      </w:r>
-    </w:p>
-    <w:p>
-      <w:pPr>
-        <w:rPr>
-          <w:lang w:val="en-US"/>
-        </w:rPr>
       </w:pPr>
     </w:p>
     <w:p>
@@ -151,53 +60,142 @@
           <w:u w:val="single"/>
           <w:lang w:val="en-US"/>
         </w:rPr>
-        <w:t>YOUR TASK</w:t>
-      </w:r>
-      <w:r>
-        <w:rPr>
-          <w:lang w:val="en-US"/>
-        </w:rPr>
-        <w:t xml:space="preserve">: Play the correct sequence of tones. The system automatically detects the frequencies via the microphone. Only through the right combination of logic and hearing can </w:t>
-      </w:r>
-      <w:proofErr w:type="spellStart"/>
-      <w:r>
-        <w:rPr>
-          <w:lang w:val="en-US"/>
-        </w:rPr>
-        <w:t>Klanghart's</w:t>
-      </w:r>
-      <w:proofErr w:type="spellEnd"/>
-      <w:r>
-        <w:rPr>
-          <w:lang w:val="en-US"/>
-        </w:rPr>
-        <w:t xml:space="preserve"> work be understood.</w:t>
-      </w:r>
-    </w:p>
-    <w:p>
-      <w:pPr>
-        <w:rPr>
-          <w:lang w:val="en-US"/>
-        </w:rPr>
-      </w:pPr>
-    </w:p>
-    <w:p>
-      <w:pPr>
-        <w:jc w:val="center"/>
+        <w:t>BACKGROUND:</w:t>
+      </w:r>
+      <w:r>
+        <w:rPr>
+          <w:lang w:val="en-US"/>
+        </w:rPr>
+        <w:t xml:space="preserve"> Deep within the hidden lab of the brilliant but notoriously mad </w:t>
+      </w:r>
+      <w:r>
+        <w:rPr>
+          <w:lang w:val="en-US"/>
+        </w:rPr>
+        <w:t xml:space="preserve"> Professor</w:t>
+      </w:r>
+      <w:r>
+        <w:rPr>
+          <w:lang w:val="en-US"/>
+        </w:rPr>
+        <w:t xml:space="preserve">, you find a strange device: </w:t>
+      </w:r>
+      <w:r>
+        <w:rPr>
+          <w:lang w:val="en-US"/>
+        </w:rPr>
+        <w:t>n</w:t>
+      </w:r>
+      <w:r>
+        <w:rPr>
+          <w:lang w:val="en-US"/>
+        </w:rPr>
+        <w:t>ine</w:t>
+      </w:r>
+      <w:r>
+        <w:rPr>
+          <w:lang w:val="en-US"/>
+        </w:rPr>
+        <w:t xml:space="preserve"> numbered buttons, each producing a distinct tone between 1 and 2 kHz. A microphone analyzes the generated frequencies. </w:t>
+      </w:r>
+    </w:p>
+    <w:p>
+      <w:pPr>
+        <w:rPr>
+          <w:lang w:val="en-US"/>
+        </w:rPr>
+      </w:pPr>
+      <w:r>
+        <w:rPr>
+          <w:lang w:val="en-US"/>
+        </w:rPr>
+        <w:t xml:space="preserve">This "sound sequence" must be reconstructed to </w:t>
+      </w:r>
+      <w:r>
+        <w:rPr>
+          <w:lang w:val="en-US"/>
+        </w:rPr>
+        <w:t xml:space="preserve">get the position of the </w:t>
+      </w:r>
+      <w:r>
+        <w:rPr>
+          <w:lang w:val="en-US"/>
+        </w:rPr>
+        <w:t>chess piece</w:t>
+      </w:r>
+      <w:r>
+        <w:rPr>
+          <w:lang w:val="en-US"/>
+        </w:rPr>
+        <w:t>.</w:t>
+      </w:r>
+    </w:p>
+    <w:p>
+      <w:pPr>
+        <w:rPr>
+          <w:lang w:val="en-US"/>
+        </w:rPr>
+      </w:pPr>
+    </w:p>
+    <w:p>
+      <w:pPr>
+        <w:jc w:val="both"/>
+        <w:rPr>
+          <w:lang w:val="en-US"/>
+        </w:rPr>
+      </w:pPr>
+      <w:r>
         <w:rPr>
           <w:b/>
           <w:bCs/>
           <w:u w:val="single"/>
           <w:lang w:val="en-US"/>
         </w:rPr>
-      </w:pPr>
-      <w:r>
+        <w:t>YOUR TASK</w:t>
+      </w:r>
+      <w:r>
+        <w:rPr>
+          <w:lang w:val="en-US"/>
+        </w:rPr>
+        <w:t xml:space="preserve">: Play the correct sequence of tones. The system automatically detects the frequencies via the microphone. Only through the right combination of logic and hearing </w:t>
+      </w:r>
+      <w:r>
+        <w:rPr>
+          <w:lang w:val="en-US"/>
+        </w:rPr>
+        <w:t xml:space="preserve"> will lead you to the exit</w:t>
+      </w:r>
+      <w:r>
+        <w:rPr>
+          <w:lang w:val="en-US"/>
+        </w:rPr>
+        <w:t>.</w:t>
+      </w:r>
+    </w:p>
+    <w:p>
+      <w:pPr>
+        <w:rPr>
+          <w:lang w:val="en-US"/>
+        </w:rPr>
+      </w:pPr>
+    </w:p>
+    <w:p>
+      <w:pPr>
+        <w:jc w:val="center"/>
         <w:rPr>
           <w:b/>
           <w:bCs/>
           <w:u w:val="single"/>
           <w:lang w:val="en-US"/>
         </w:rPr>
+      </w:pPr>
+      <w:r>
+        <w:rPr>
+          <w:b/>
+          <w:bCs/>
+          <w:u w:val="single"/>
+          <w:lang w:val="en-US"/>
+        </w:rPr>
         <w:t>The Numbers You Hear</w:t>
       </w:r>
     </w:p>
@@ -212,7 +210,7 @@
         <w:rPr>
           <w:lang w:val="en-US"/>
         </w:rPr>
-        <w:t>Ten</w:t>
+        <w:t>Nine</w:t>
       </w:r>
       <w:r>
         <w:rPr>
@@ -290,6 +288,36 @@
     <w:p>
       <w:pPr>
         <w:rPr>
+          <w:lang w:val="en-US"/>
+        </w:rPr>
+      </w:pPr>
+      <w:r>
+        <w:rPr>
+          <w:lang w:val="en-US"/>
+        </w:rPr>
+        <w:br w:type="page"/>
+      </w:r>
+    </w:p>
+    <w:p>
+      <w:pPr>
+        <w:pStyle w:val="berschrift1"/>
+        <w:rPr>
+          <w:rFonts w:asciiTheme="minorHAnsi" w:eastAsiaTheme="minorEastAsia" w:hAnsiTheme="minorHAnsi" w:cstheme="minorBidi"/>
+          <w:lang w:val="en-US"/>
+        </w:rPr>
+      </w:pPr>
+      <w:r>
+        <w:rPr>
+          <w:rFonts w:eastAsiaTheme="minorEastAsia"/>
+          <w:lang w:val="en-US"/>
+        </w:rPr>
+        <w:lastRenderedPageBreak/>
+        <w:t>Solution</w:t>
+      </w:r>
+    </w:p>
+    <w:p>
+      <w:pPr>
+        <w:rPr>
           <w:rFonts w:eastAsiaTheme="minorEastAsia"/>
           <w:lang w:val="en-US"/>
         </w:rPr>
@@ -320,21 +348,7 @@
               <w:rFonts w:ascii="Cambria Math" w:hAnsi="Cambria Math"/>
               <w:lang w:val="en-US"/>
             </w:rPr>
-            <m:t>a</m:t>
-          </m:r>
-          <m:r>
-            <w:rPr>
-              <w:rFonts w:ascii="Cambria Math" w:hAnsi="Cambria Math"/>
-              <w:lang w:val="en-US"/>
-            </w:rPr>
-            <m:t>&lt;</m:t>
-          </m:r>
-          <m:r>
-            <w:rPr>
-              <w:rFonts w:ascii="Cambria Math" w:hAnsi="Cambria Math"/>
-              <w:lang w:val="en-US"/>
-            </w:rPr>
-            <m:t>b</m:t>
+            <m:t>a&lt;b</m:t>
           </m:r>
         </m:oMath>
       </m:oMathPara>
@@ -352,21 +366,7 @@
               <w:rFonts w:ascii="Cambria Math" w:hAnsi="Cambria Math"/>
               <w:lang w:val="en-US"/>
             </w:rPr>
-            <m:t>2</m:t>
-          </m:r>
-          <m:r>
-            <w:rPr>
-              <w:rFonts w:ascii="Cambria Math" w:hAnsi="Cambria Math"/>
-              <w:lang w:val="en-US"/>
-            </w:rPr>
-            <m:t>a</m:t>
-          </m:r>
-          <m:r>
-            <w:rPr>
-              <w:rFonts w:ascii="Cambria Math" w:hAnsi="Cambria Math"/>
-              <w:lang w:val="en-US"/>
-            </w:rPr>
-            <m:t>=c</m:t>
+            <m:t>2a=c</m:t>
           </m:r>
         </m:oMath>
       </m:oMathPara>
@@ -414,14 +414,14 @@
               <w:rFonts w:ascii="Cambria Math" w:hAnsi="Cambria Math"/>
               <w:lang w:val="en-US"/>
             </w:rPr>
-            <m:t>∈P</m:t>
-          </m:r>
-          <m:r>
-            <w:rPr>
-              <w:rFonts w:ascii="Cambria Math" w:hAnsi="Cambria Math"/>
-              <w:lang w:val="en-US"/>
-            </w:rPr>
-            <m:t>&lt;10</m:t>
+            <m:t>∈P&lt;</m:t>
+          </m:r>
+          <m:r>
+            <w:rPr>
+              <w:rFonts w:ascii="Cambria Math" w:hAnsi="Cambria Math"/>
+              <w:lang w:val="en-US"/>
+            </w:rPr>
+            <m:t>10</m:t>
           </m:r>
         </m:oMath>
       </m:oMathPara>
@@ -433,20 +433,6 @@
           <w:lang w:val="en-US"/>
         </w:rPr>
       </w:pPr>
-      <w:r>
-        <w:rPr>
-          <w:rFonts w:eastAsiaTheme="minorEastAsia"/>
-          <w:lang w:val="en-US"/>
-        </w:rPr>
-        <w:t>Solution</w:t>
-      </w:r>
-      <w:r>
-        <w:rPr>
-          <w:rFonts w:eastAsiaTheme="minorEastAsia"/>
-          <w:lang w:val="en-US"/>
-        </w:rPr>
-        <w:t>:</w:t>
-      </w:r>
     </w:p>
     <w:p>
       <w:pPr>
@@ -462,56 +448,7 @@
               <w:rFonts w:ascii="Cambria Math" w:hAnsi="Cambria Math"/>
               <w:lang w:val="en-US"/>
             </w:rPr>
-            <m:t>a+b+</m:t>
-          </m:r>
-          <m:r>
-            <w:rPr>
-              <w:rFonts w:ascii="Cambria Math" w:hAnsi="Cambria Math"/>
-              <w:lang w:val="en-US"/>
-            </w:rPr>
-            <m:t>2a</m:t>
-          </m:r>
-          <m:r>
-            <w:rPr>
-              <w:rFonts w:ascii="Cambria Math" w:hAnsi="Cambria Math"/>
-              <w:lang w:val="en-US"/>
-            </w:rPr>
-            <m:t>+</m:t>
-          </m:r>
-          <m:r>
-            <w:rPr>
-              <w:rFonts w:ascii="Cambria Math" w:hAnsi="Cambria Math"/>
-              <w:lang w:val="en-US"/>
-            </w:rPr>
-            <m:t>a+b</m:t>
-          </m:r>
-          <m:r>
-            <w:rPr>
-              <w:rFonts w:ascii="Cambria Math" w:hAnsi="Cambria Math"/>
-              <w:lang w:val="en-US"/>
-            </w:rPr>
-            <m:t>+e</m:t>
-          </m:r>
-          <m:r>
-            <w:rPr>
-              <w:rFonts w:ascii="Cambria Math" w:hAnsi="Cambria Math"/>
-              <w:lang w:val="en-US"/>
-            </w:rPr>
-            <m:t>=</m:t>
-          </m:r>
-          <m:r>
-            <w:rPr>
-              <w:rFonts w:ascii="Cambria Math" w:hAnsi="Cambria Math"/>
-              <w:lang w:val="en-US"/>
-            </w:rPr>
-            <m:t>4a+2b+e</m:t>
-          </m:r>
-          <m:r>
-            <w:rPr>
-              <w:rFonts w:ascii="Cambria Math" w:hAnsi="Cambria Math"/>
-              <w:lang w:val="en-US"/>
-            </w:rPr>
-            <m:t>=27</m:t>
+            <m:t>a+b+2a+a+b+e=4a+2b+e=27</m:t>
           </m:r>
         </m:oMath>
       </m:oMathPara>
@@ -540,21 +477,14 @@
               <w:rFonts w:ascii="Cambria Math" w:hAnsi="Cambria Math"/>
               <w:lang w:val="en-US"/>
             </w:rPr>
-            <m:t>∈P</m:t>
-          </m:r>
-          <m:r>
-            <w:rPr>
-              <w:rFonts w:ascii="Cambria Math" w:hAnsi="Cambria Math"/>
-              <w:lang w:val="en-US"/>
-            </w:rPr>
-            <m:t>&lt;10∈</m:t>
-          </m:r>
-          <m:r>
-            <w:rPr>
-              <w:rFonts w:ascii="Cambria Math" w:hAnsi="Cambria Math"/>
-              <w:lang w:val="en-US"/>
-            </w:rPr>
-            <m:t>[2,3,5,</m:t>
+            <m:t>∈P&lt;</m:t>
+          </m:r>
+          <m:r>
+            <w:rPr>
+              <w:rFonts w:ascii="Cambria Math" w:hAnsi="Cambria Math"/>
+              <w:lang w:val="en-US"/>
+            </w:rPr>
+            <m:t>10∈[2,3,5,</m:t>
           </m:r>
           <m:r>
             <m:rPr>
@@ -597,14 +527,7 @@
               <w:rFonts w:ascii="Cambria Math" w:hAnsi="Cambria Math"/>
               <w:lang w:val="en-US"/>
             </w:rPr>
-            <m:t>e=</m:t>
-          </m:r>
-          <m:r>
-            <w:rPr>
-              <w:rFonts w:ascii="Cambria Math" w:hAnsi="Cambria Math"/>
-              <w:lang w:val="en-US"/>
-            </w:rPr>
-            <m:t>7</m:t>
+            <m:t>e=7</m:t>
           </m:r>
         </m:oMath>
       </m:oMathPara>
@@ -623,21 +546,7 @@
               <w:rFonts w:ascii="Cambria Math" w:hAnsi="Cambria Math"/>
               <w:lang w:val="en-US"/>
             </w:rPr>
-            <m:t>4a+2b</m:t>
-          </m:r>
-          <m:r>
-            <w:rPr>
-              <w:rFonts w:ascii="Cambria Math" w:hAnsi="Cambria Math"/>
-              <w:lang w:val="en-US"/>
-            </w:rPr>
-            <m:t>=2</m:t>
-          </m:r>
-          <m:r>
-            <w:rPr>
-              <w:rFonts w:ascii="Cambria Math" w:hAnsi="Cambria Math"/>
-              <w:lang w:val="en-US"/>
-            </w:rPr>
-            <m:t>0</m:t>
+            <m:t>4a+2b=20</m:t>
           </m:r>
         </m:oMath>
       </m:oMathPara>
@@ -656,28 +565,7 @@
               <w:rFonts w:ascii="Cambria Math" w:hAnsi="Cambria Math"/>
               <w:lang w:val="en-US"/>
             </w:rPr>
-            <m:t>2</m:t>
-          </m:r>
-          <m:r>
-            <w:rPr>
-              <w:rFonts w:ascii="Cambria Math" w:hAnsi="Cambria Math"/>
-              <w:lang w:val="en-US"/>
-            </w:rPr>
-            <m:t>a+b=</m:t>
-          </m:r>
-          <m:r>
-            <w:rPr>
-              <w:rFonts w:ascii="Cambria Math" w:hAnsi="Cambria Math"/>
-              <w:lang w:val="en-US"/>
-            </w:rPr>
-            <m:t>1</m:t>
-          </m:r>
-          <m:r>
-            <w:rPr>
-              <w:rFonts w:ascii="Cambria Math" w:hAnsi="Cambria Math"/>
-              <w:lang w:val="en-US"/>
-            </w:rPr>
-            <m:t>0</m:t>
+            <m:t>2a+b=10</m:t>
           </m:r>
         </m:oMath>
       </m:oMathPara>
@@ -723,7 +611,14 @@
               <w:rFonts w:ascii="Cambria Math" w:hAnsi="Cambria Math"/>
               <w:lang w:val="en-US"/>
             </w:rPr>
-            <m:t>=6</m:t>
+            <m:t xml:space="preserve">=6 </m:t>
+          </m:r>
+          <m:r>
+            <w:rPr>
+              <w:rFonts w:ascii="Cambria Math" w:hAnsi="Cambria Math"/>
+              <w:lang w:val="en-US"/>
+            </w:rPr>
+            <m:t>or</m:t>
           </m:r>
           <m:r>
             <m:rPr>
@@ -740,7 +635,7 @@
               <w:rFonts w:ascii="Cambria Math" w:hAnsi="Cambria Math"/>
               <w:lang w:val="en-US"/>
             </w:rPr>
-            <m:t>or</m:t>
+            <m:t>a</m:t>
           </m:r>
           <m:r>
             <m:rPr>
@@ -750,14 +645,14 @@
               <w:rFonts w:ascii="Cambria Math" w:hAnsi="Cambria Math"/>
               <w:lang w:val="en-US"/>
             </w:rPr>
-            <m:t xml:space="preserve"> </m:t>
-          </m:r>
-          <m:r>
-            <w:rPr>
-              <w:rFonts w:ascii="Cambria Math" w:hAnsi="Cambria Math"/>
-              <w:lang w:val="en-US"/>
-            </w:rPr>
-            <m:t>a</m:t>
+            <m:t xml:space="preserve">=3; </m:t>
+          </m:r>
+          <m:r>
+            <w:rPr>
+              <w:rFonts w:ascii="Cambria Math" w:hAnsi="Cambria Math"/>
+              <w:lang w:val="en-US"/>
+            </w:rPr>
+            <m:t>b</m:t>
           </m:r>
           <m:r>
             <m:rPr>
@@ -767,54 +662,7 @@
               <w:rFonts w:ascii="Cambria Math" w:hAnsi="Cambria Math"/>
               <w:lang w:val="en-US"/>
             </w:rPr>
-            <m:t>=</m:t>
-          </m:r>
-          <m:r>
-            <m:rPr>
-              <m:sty m:val="p"/>
-            </m:rPr>
-            <w:rPr>
-              <w:rFonts w:ascii="Cambria Math" w:hAnsi="Cambria Math"/>
-              <w:lang w:val="en-US"/>
-            </w:rPr>
-            <m:t>3</m:t>
-          </m:r>
-          <m:r>
-            <m:rPr>
-              <m:sty m:val="p"/>
-            </m:rPr>
-            <w:rPr>
-              <w:rFonts w:ascii="Cambria Math" w:hAnsi="Cambria Math"/>
-              <w:lang w:val="en-US"/>
-            </w:rPr>
-            <m:t xml:space="preserve">; </m:t>
-          </m:r>
-          <m:r>
-            <w:rPr>
-              <w:rFonts w:ascii="Cambria Math" w:hAnsi="Cambria Math"/>
-              <w:lang w:val="en-US"/>
-            </w:rPr>
-            <m:t>b</m:t>
-          </m:r>
-          <m:r>
-            <m:rPr>
-              <m:sty m:val="p"/>
-            </m:rPr>
-            <w:rPr>
-              <w:rFonts w:ascii="Cambria Math" w:hAnsi="Cambria Math"/>
-              <w:lang w:val="en-US"/>
-            </w:rPr>
-            <m:t>=</m:t>
-          </m:r>
-          <m:r>
-            <m:rPr>
-              <m:sty m:val="p"/>
-            </m:rPr>
-            <w:rPr>
-              <w:rFonts w:ascii="Cambria Math" w:hAnsi="Cambria Math"/>
-              <w:lang w:val="en-US"/>
-            </w:rPr>
-            <m:t>4</m:t>
+            <m:t>=4</m:t>
           </m:r>
         </m:oMath>
       </m:oMathPara>
@@ -822,6 +670,14 @@
     <w:p>
       <w:pPr>
         <w:rPr>
+          <w:rFonts w:eastAsiaTheme="minorEastAsia"/>
+          <w:lang w:val="en-US"/>
+        </w:rPr>
+      </w:pPr>
+    </w:p>
+    <w:p>
+      <w:pPr>
+        <w:rPr>
           <w:lang w:val="en-US"/>
         </w:rPr>
       </w:pPr>
@@ -917,164 +773,50 @@
     <w:p>
       <w:pPr>
         <w:rPr>
-          <w:lang w:val="en-US"/>
-        </w:rPr>
-      </w:pPr>
-      <w:r>
-        <w:rPr>
-          <w:lang w:val="en-US"/>
-        </w:rPr>
-        <w:t xml:space="preserve">The valid solution </w:t>
-      </w:r>
-      <w:r>
-        <w:rPr>
-          <w:lang w:val="en-US"/>
-        </w:rPr>
-        <w:t>2</w:t>
-      </w:r>
-      <w:r>
-        <w:rPr>
-          <w:lang w:val="en-US"/>
-        </w:rPr>
-        <w:t xml:space="preserve"> is: </w:t>
+          <w:color w:val="196B24" w:themeColor="accent3"/>
+          <w:lang w:val="en-US"/>
+        </w:rPr>
+      </w:pPr>
+      <w:r>
+        <w:rPr>
+          <w:color w:val="196B24" w:themeColor="accent3"/>
+          <w:lang w:val="en-US"/>
+        </w:rPr>
+        <w:t xml:space="preserve">The valid solution 2 is: </w:t>
       </w:r>
       <w:r>
         <w:rPr>
           <w:b/>
           <w:bCs/>
-          <w:lang w:val="en-US"/>
-        </w:rPr>
-        <w:t>3</w:t>
-      </w:r>
-      <w:r>
+          <w:color w:val="196B24" w:themeColor="accent3"/>
+          <w:lang w:val="en-US"/>
+        </w:rPr>
+        <w:t>3 – 4 – 6 – 7 – 7</w:t>
+      </w:r>
+      <w:r>
+        <w:rPr>
+          <w:color w:val="196B24" w:themeColor="accent3"/>
+          <w:lang w:val="en-US"/>
+        </w:rPr>
+        <w:t xml:space="preserve"> (Sum: 27, all conditions fulfilled)</w:t>
+      </w:r>
+    </w:p>
+    <w:p>
+      <w:pPr>
         <w:rPr>
           <w:b/>
           <w:bCs/>
           <w:lang w:val="en-US"/>
         </w:rPr>
-        <w:t xml:space="preserve"> – </w:t>
-      </w:r>
+      </w:pPr>
       <w:r>
         <w:rPr>
           <w:b/>
           <w:bCs/>
           <w:lang w:val="en-US"/>
         </w:rPr>
-        <w:t>4</w:t>
-      </w:r>
-      <w:r>
-        <w:rPr>
-          <w:b/>
-          <w:bCs/>
-          <w:lang w:val="en-US"/>
-        </w:rPr>
-        <w:t xml:space="preserve"> – </w:t>
-      </w:r>
-      <w:r>
-        <w:rPr>
-          <w:b/>
-          <w:bCs/>
-          <w:lang w:val="en-US"/>
-        </w:rPr>
-        <w:t>6</w:t>
-      </w:r>
-      <w:r>
-        <w:rPr>
-          <w:b/>
-          <w:bCs/>
-          <w:lang w:val="en-US"/>
-        </w:rPr>
-        <w:t xml:space="preserve"> – </w:t>
-      </w:r>
-      <w:r>
-        <w:rPr>
-          <w:b/>
-          <w:bCs/>
-          <w:lang w:val="en-US"/>
-        </w:rPr>
-        <w:t>7</w:t>
-      </w:r>
-      <w:r>
-        <w:rPr>
-          <w:b/>
-          <w:bCs/>
-          <w:lang w:val="en-US"/>
-        </w:rPr>
-        <w:t xml:space="preserve"> – 7</w:t>
-      </w:r>
-      <w:r>
-        <w:rPr>
-          <w:lang w:val="en-US"/>
-        </w:rPr>
-        <w:t xml:space="preserve"> (Sum: 27, all conditions fulfilled)</w:t>
-      </w:r>
-    </w:p>
-    <w:p>
-      <w:pPr>
-        <w:rPr>
-          <w:b/>
-          <w:bCs/>
-          <w:lang w:val="en-US"/>
-        </w:rPr>
-      </w:pPr>
-      <w:r>
-        <w:rPr>
-          <w:b/>
-          <w:bCs/>
-          <w:lang w:val="en-US"/>
-        </w:rPr>
         <w:t>Solution 2 is the right one because it has less even numbers.</w:t>
       </w:r>
-    </w:p>
-    <w:p>
-      <w:pPr>
-        <w:rPr>
-          <w:lang w:val="en-US"/>
-        </w:rPr>
-      </w:pPr>
-    </w:p>
-    <w:p>
-      <w:pPr>
-        <w:rPr>
-          <w:color w:val="EE0000"/>
-          <w:lang w:val="en-US"/>
-        </w:rPr>
-      </w:pPr>
-      <w:r>
-        <w:rPr>
-          <w:b/>
-          <w:bCs/>
-          <w:color w:val="EE0000"/>
-          <w:lang w:val="en-US"/>
-        </w:rPr>
-        <w:t>Hint Text:</w:t>
-      </w:r>
-    </w:p>
-    <w:p>
-      <w:pPr>
-        <w:rPr>
-          <w:i/>
-          <w:iCs/>
-          <w:color w:val="EE0000"/>
-          <w:lang w:val="en-US"/>
-        </w:rPr>
-      </w:pPr>
-      <w:r>
-        <w:rPr>
-          <w:i/>
-          <w:iCs/>
-          <w:color w:val="EE0000"/>
-          <w:lang w:val="en-US"/>
-        </w:rPr>
-        <w:t>"The second is one more than the first. The third is double. The fifth? A prime below 10."</w:t>
-      </w:r>
-    </w:p>
-    <w:p>
-      <w:pPr>
-        <w:rPr>
-          <w:lang w:val="en-US"/>
-        </w:rPr>
-      </w:pPr>
     </w:p>
     <w:sectPr>
       <w:pgSz w:w="11906" w:h="16838"/>
@@ -1087,7 +829,7 @@
 </file>
 
 <file path=word/numbering.xml><?xml version="1.0" encoding="utf-8"?>
-<w:numbering xmlns:wpc="http://schemas.microsoft.com/office/word/2010/wordprocessingCanvas" xmlns:cx="http://schemas.microsoft.com/office/drawing/2014/chartex" xmlns:cx1="http://schemas.microsoft.com/office/drawing/2015/9/8/chartex" xmlns:cx2="http://schemas.microsoft.com/office/drawing/2015/10/21/chartex" xmlns:cx3="http://schemas.microsoft.com/office/drawing/2016/5/9/chartex" xmlns:cx4="http://schemas.microsoft.com/office/drawing/2016/5/10/chartex" xmlns:cx5="http://schemas.microsoft.com/office/drawing/2016/5/11/chartex" xmlns:cx6="http://schemas.microsoft.com/office/drawing/2016/5/12/chartex" xmlns:cx7="http://schemas.microsoft.com/office/drawing/2016/5/13/chartex" xmlns:cx8="http://schemas.microsoft.com/office/drawing/2016/5/14/chartex" xmlns:mc="http://schemas.openxmlformats.org/markup-compatibility/2006" xmlns:aink="http://schemas.microsoft.com/office/drawing/2016/ink" xmlns:am3d="http://schemas.microsoft.com/office/drawing/2017/model3d" xmlns:o="urn:schemas-microsoft-com:office:office" xmlns:oel="http://schemas.microsoft.com/office/2019/extlst" xmlns:r="http://schemas.openxmlformats.org/officeDocument/2006/relationships" xmlns:m="http://schemas.openxmlformats.org/officeDocument/2006/math" xmlns:v="urn:schemas-microsoft-com:vml" xmlns:wp14="http://schemas.microsoft.com/office/word/2010/wordprocessingDrawing" xmlns:wp="http://schemas.openxmlformats.org/drawingml/2006/wordprocessingDrawing" xmlns:w10="urn:schemas-microsoft-com:office:word" xmlns:w="http://schemas.openxmlformats.org/wordprocessingml/2006/main" xmlns:w14="http://schemas.microsoft.com/office/word/2010/wordml" xmlns:w15="http://schemas.microsoft.com/office/word/2012/wordml" xmlns:w16cex="http://schemas.microsoft.com/office/word/2018/wordml/cex" xmlns:w16cid="http://schemas.microsoft.com/office/word/2016/wordml/cid" xmlns:w16="http://schemas.microsoft.com/office/word/2018/wordml" xmlns:w16du="http://schemas.microsoft.com/office/word/2023/wordml/word16du" xmlns:w16sdtdh="http://schemas.microsoft.com/office/word/2020/wordml/sdtdatahash" xmlns:w16se="http://schemas.microsoft.com/office/word/2015/wordml/symex" xmlns:wpg="http://schemas.microsoft.com/office/word/2010/wordprocessingGroup" xmlns:wpi="http://schemas.microsoft.com/office/word/2010/wordprocessingInk" xmlns:wne="http://schemas.microsoft.com/office/word/2006/wordml" xmlns:wps="http://schemas.microsoft.com/office/word/2010/wordprocessingShape" mc:Ignorable="w14 w15 w16se w16cid w16 w16cex w16sdtdh w16du wp14">
+<w:numbering xmlns:wpc="http://schemas.microsoft.com/office/word/2010/wordprocessingCanvas" xmlns:cx="http://schemas.microsoft.com/office/drawing/2014/chartex" xmlns:cx1="http://schemas.microsoft.com/office/drawing/2015/9/8/chartex" xmlns:cx2="http://schemas.microsoft.com/office/drawing/2015/10/21/chartex" xmlns:cx3="http://schemas.microsoft.com/office/drawing/2016/5/9/chartex" xmlns:cx4="http://schemas.microsoft.com/office/drawing/2016/5/10/chartex" xmlns:cx5="http://schemas.microsoft.com/office/drawing/2016/5/11/chartex" xmlns:cx6="http://schemas.microsoft.com/office/drawing/2016/5/12/chartex" xmlns:cx7="http://schemas.microsoft.com/office/drawing/2016/5/13/chartex" xmlns:cx8="http://schemas.microsoft.com/office/drawing/2016/5/14/chartex" xmlns:mc="http://schemas.openxmlformats.org/markup-compatibility/2006" xmlns:aink="http://schemas.microsoft.com/office/drawing/2016/ink" xmlns:am3d="http://schemas.microsoft.com/office/drawing/2017/model3d" xmlns:o="urn:schemas-microsoft-com:office:office" xmlns:oel="http://schemas.microsoft.com/office/2019/extlst" xmlns:r="http://schemas.openxmlformats.org/officeDocument/2006/relationships" xmlns:m="http://schemas.openxmlformats.org/officeDocument/2006/math" xmlns:v="urn:schemas-microsoft-com:vml" xmlns:wp14="http://schemas.microsoft.com/office/word/2010/wordprocessingDrawing" xmlns:wp="http://schemas.openxmlformats.org/drawingml/2006/wordprocessingDrawing" xmlns:w10="urn:schemas-microsoft-com:office:word" xmlns:w="http://schemas.openxmlformats.org/wordprocessingml/2006/main" xmlns:w14="http://schemas.microsoft.com/office/word/2010/wordml" xmlns:w15="http://schemas.microsoft.com/office/word/2012/wordml" xmlns:w16cex="http://schemas.microsoft.com/office/word/2018/wordml/cex" xmlns:w16cid="http://schemas.microsoft.com/office/word/2016/wordml/cid" xmlns:w16="http://schemas.microsoft.com/office/word/2018/wordml" xmlns:w16du="http://schemas.microsoft.com/office/word/2023/wordml/word16du" xmlns:w16sdtdh="http://schemas.microsoft.com/office/word/2020/wordml/sdtdatahash" xmlns:w16sdtfl="http://schemas.microsoft.com/office/word/2024/wordml/sdtformatlock" xmlns:w16se="http://schemas.microsoft.com/office/word/2015/wordml/symex" xmlns:wpg="http://schemas.microsoft.com/office/word/2010/wordprocessingGroup" xmlns:wpi="http://schemas.microsoft.com/office/word/2010/wordprocessingInk" xmlns:wne="http://schemas.microsoft.com/office/word/2006/wordml" xmlns:wps="http://schemas.microsoft.com/office/word/2010/wordprocessingShape" mc:Ignorable="w14 w15 w16se w16cid w16 w16cex w16sdtdh w16sdtfl w16du wp14">
   <w:abstractNum w:abstractNumId="0" w15:restartNumberingAfterBreak="0">
     <w:nsid w:val="261C4AF3"/>
     <w:multiLevelType w:val="multilevel"/>
@@ -1396,7 +1138,7 @@
 </file>
 
 <file path=word/styles.xml><?xml version="1.0" encoding="utf-8"?>
-<w:styles xmlns:mc="http://schemas.openxmlformats.org/markup-compatibility/2006" xmlns:r="http://schemas.openxmlformats.org/officeDocument/2006/relationships" xmlns:w="http://schemas.openxmlformats.org/wordprocessingml/2006/main" xmlns:w14="http://schemas.microsoft.com/office/word/2010/wordml" xmlns:w15="http://schemas.microsoft.com/office/word/2012/wordml" xmlns:w16cex="http://schemas.microsoft.com/office/word/2018/wordml/cex" xmlns:w16cid="http://schemas.microsoft.com/office/word/2016/wordml/cid" xmlns:w16="http://schemas.microsoft.com/office/word/2018/wordml" xmlns:w16du="http://schemas.microsoft.com/office/word/2023/wordml/word16du" xmlns:w16sdtdh="http://schemas.microsoft.com/office/word/2020/wordml/sdtdatahash" xmlns:w16se="http://schemas.microsoft.com/office/word/2015/wordml/symex" mc:Ignorable="w14 w15 w16se w16cid w16 w16cex w16sdtdh w16du">
+<w:styles xmlns:mc="http://schemas.openxmlformats.org/markup-compatibility/2006" xmlns:r="http://schemas.openxmlformats.org/officeDocument/2006/relationships" xmlns:w="http://schemas.openxmlformats.org/wordprocessingml/2006/main" xmlns:w14="http://schemas.microsoft.com/office/word/2010/wordml" xmlns:w15="http://schemas.microsoft.com/office/word/2012/wordml" xmlns:w16cex="http://schemas.microsoft.com/office/word/2018/wordml/cex" xmlns:w16cid="http://schemas.microsoft.com/office/word/2016/wordml/cid" xmlns:w16="http://schemas.microsoft.com/office/word/2018/wordml" xmlns:w16du="http://schemas.microsoft.com/office/word/2023/wordml/word16du" xmlns:w16sdtdh="http://schemas.microsoft.com/office/word/2020/wordml/sdtdatahash" xmlns:w16sdtfl="http://schemas.microsoft.com/office/word/2024/wordml/sdtformatlock" xmlns:w16se="http://schemas.microsoft.com/office/word/2015/wordml/symex" mc:Ignorable="w14 w15 w16se w16cid w16 w16cex w16sdtdh w16sdtfl w16du">
   <w:docDefaults>
     <w:rPrDefault>
       <w:rPr>
